--- a/Documentation/Draft Chapter/Draft Chapter_v1 - FABIO PIMENTEL (2019415).docx
+++ b/Documentation/Draft Chapter/Draft Chapter_v1 - FABIO PIMENTEL (2019415).docx
@@ -533,13 +533,31 @@
         <w:rPr>
           <w:lang w:val="en-GB"/>
         </w:rPr>
-        <w:t>will allow to</w:t>
-      </w:r>
-      <w:r>
-        <w:rPr>
-          <w:lang w:val="en-GB"/>
-        </w:rPr>
-        <w:t xml:space="preserve"> map the database using annotations</w:t>
+        <w:t>which</w:t>
+      </w:r>
+      <w:r>
+        <w:rPr>
+          <w:lang w:val="en-GB"/>
+        </w:rPr>
+        <w:t xml:space="preserve"> </w:t>
+      </w:r>
+      <w:r>
+        <w:rPr>
+          <w:lang w:val="en-GB"/>
+        </w:rPr>
+        <w:t>map</w:t>
+      </w:r>
+      <w:r>
+        <w:rPr>
+          <w:lang w:val="en-GB"/>
+        </w:rPr>
+        <w:t>s</w:t>
+      </w:r>
+      <w:r>
+        <w:rPr>
+          <w:lang w:val="en-GB"/>
+        </w:rPr>
+        <w:t xml:space="preserve"> the database using annotations</w:t>
       </w:r>
       <w:r>
         <w:rPr>
@@ -551,19 +569,37 @@
         <w:rPr>
           <w:lang w:val="en-GB"/>
         </w:rPr>
-        <w:t xml:space="preserve"> makes coding easier as </w:t>
-      </w:r>
-      <w:r>
-        <w:rPr>
-          <w:lang w:val="en-GB"/>
-        </w:rPr>
-        <w:t xml:space="preserve">I won’t have to create </w:t>
-      </w:r>
-      <w:r>
-        <w:rPr>
-          <w:lang w:val="en-GB"/>
-        </w:rPr>
-        <w:t>all queries for the DB.</w:t>
+        <w:t xml:space="preserve"> makes easier </w:t>
+      </w:r>
+      <w:r>
+        <w:rPr>
+          <w:lang w:val="en-GB"/>
+        </w:rPr>
+        <w:t xml:space="preserve">to </w:t>
+      </w:r>
+      <w:r>
+        <w:rPr>
+          <w:lang w:val="en-GB"/>
+        </w:rPr>
+        <w:t xml:space="preserve">manage </w:t>
+      </w:r>
+      <w:r>
+        <w:rPr>
+          <w:lang w:val="en-GB"/>
+        </w:rPr>
+        <w:t xml:space="preserve">queries </w:t>
+      </w:r>
+      <w:r>
+        <w:rPr>
+          <w:lang w:val="en-GB"/>
+        </w:rPr>
+        <w:t xml:space="preserve">on </w:t>
+      </w:r>
+      <w:r>
+        <w:rPr>
+          <w:lang w:val="en-GB"/>
+        </w:rPr>
+        <w:t>the DB.</w:t>
       </w:r>
     </w:p>
     <w:p>
@@ -673,6 +709,10 @@
     <w:p>
       <w:pPr>
         <w:pStyle w:val="ListParagraph"/>
+        <w:numPr>
+          <w:ilvl w:val="0"/>
+          <w:numId w:val="4"/>
+        </w:numPr>
         <w:jc w:val="both"/>
         <w:rPr>
           <w:lang w:val="en-GB"/>
@@ -688,28 +728,22 @@
     <w:p>
       <w:pPr>
         <w:pStyle w:val="ListParagraph"/>
-        <w:jc w:val="both"/>
-        <w:rPr>
-          <w:lang w:val="en-GB"/>
-        </w:rPr>
-      </w:pPr>
-      <w:r>
-        <w:rPr>
-          <w:lang w:val="en-GB"/>
-        </w:rPr>
-        <w:t>Angular: It’</w:t>
-      </w:r>
-      <w:r>
-        <w:rPr>
-          <w:lang w:val="en-GB"/>
-        </w:rPr>
-        <w:t>s a TypeScript-based open-source web application framework</w:t>
-      </w:r>
-      <w:r>
-        <w:rPr>
-          <w:lang w:val="en-GB"/>
-        </w:rPr>
-        <w:t>.</w:t>
+        <w:numPr>
+          <w:ilvl w:val="0"/>
+          <w:numId w:val="4"/>
+        </w:numPr>
+        <w:jc w:val="both"/>
+        <w:rPr>
+          <w:lang w:val="en-GB"/>
+        </w:rPr>
+      </w:pPr>
+      <w:bookmarkStart w:id="0" w:name="_GoBack"/>
+      <w:bookmarkEnd w:id="0"/>
+      <w:r>
+        <w:rPr>
+          <w:lang w:val="en-GB"/>
+        </w:rPr>
+        <w:t>Angular: It’s a TypeScript-based open-source web application framework.</w:t>
       </w:r>
     </w:p>
     <w:p>
@@ -805,7 +839,6 @@
         <w:rPr>
           <w:lang w:val="en-GB"/>
         </w:rPr>
-        <w:lastRenderedPageBreak/>
         <w:t>Project Reason</w:t>
       </w:r>
     </w:p>
@@ -1253,15 +1286,7 @@
         <w:rPr>
           <w:lang w:val="en-GB"/>
         </w:rPr>
-        <w:t xml:space="preserve">possible </w:t>
-      </w:r>
-      <w:bookmarkStart w:id="0" w:name="_GoBack"/>
-      <w:bookmarkEnd w:id="0"/>
-      <w:r>
-        <w:rPr>
-          <w:lang w:val="en-GB"/>
-        </w:rPr>
-        <w:t>isolate the problem.</w:t>
+        <w:t>possible isolate the problem.</w:t>
       </w:r>
       <w:r>
         <w:rPr>
